--- a/Office-Automation.docx
+++ b/Office-Automation.docx
@@ -19,6 +19,14 @@
     <w:p/>
     <w:sdt>
       <w:sdtPr>
+        <w:rPr>
+          <w:rFonts w:asciiTheme="minorHAnsi" w:eastAsiaTheme="minorHAnsi" w:hAnsiTheme="minorHAnsi" w:cstheme="minorBidi"/>
+          <w:color w:val="auto"/>
+          <w:kern w:val="2"/>
+          <w:sz w:val="22"/>
+          <w:szCs w:val="22"/>
+          <w:lang w:val="fr-FR"/>
+        </w:rPr>
         <w:id w:val="-83609125"/>
         <w:docPartObj>
           <w:docPartGallery w:val="Table of Contents"/>
@@ -27,15 +35,9 @@
       </w:sdtPr>
       <w:sdtEndPr>
         <w:rPr>
-          <w:rFonts w:asciiTheme="minorHAnsi" w:eastAsiaTheme="minorHAnsi" w:hAnsiTheme="minorHAnsi" w:cstheme="minorBidi"/>
           <w:b/>
           <w:bCs/>
           <w:noProof/>
-          <w:color w:val="auto"/>
-          <w:kern w:val="2"/>
-          <w:sz w:val="22"/>
-          <w:szCs w:val="22"/>
-          <w:lang w:val="fr-FR"/>
         </w:rPr>
       </w:sdtEndPr>
       <w:sdtContent>
@@ -70,7 +72,7 @@
           <w:r>
             <w:fldChar w:fldCharType="separate"/>
           </w:r>
-          <w:hyperlink w:anchor="_Toc208918702" w:history="1">
+          <w:hyperlink w:anchor="_Toc208919686" w:history="1">
             <w:r>
               <w:rPr>
                 <w:rStyle w:val="Hyperlink"/>
@@ -97,7 +99,7 @@
                 <w:noProof/>
                 <w:webHidden/>
               </w:rPr>
-              <w:instrText xml:space="preserve"> PAGEREF _Toc208918702 \h </w:instrText>
+              <w:instrText xml:space="preserve"> PAGEREF _Toc208919686 \h </w:instrText>
             </w:r>
             <w:r>
               <w:rPr>
@@ -142,11 +144,12 @@
               <w:lang w:eastAsia="fr-FR"/>
             </w:rPr>
           </w:pPr>
-          <w:hyperlink w:anchor="_Toc208918703" w:history="1">
+          <w:hyperlink w:anchor="_Toc208919687" w:history="1">
             <w:r>
               <w:rPr>
                 <w:rStyle w:val="Hyperlink"/>
                 <w:noProof/>
+                <w:lang w:val="en-US"/>
               </w:rPr>
               <w:t>Connections</w:t>
             </w:r>
@@ -169,7 +172,7 @@
                 <w:noProof/>
                 <w:webHidden/>
               </w:rPr>
-              <w:instrText xml:space="preserve"> PAGEREF _Toc208918703 \h </w:instrText>
+              <w:instrText xml:space="preserve"> PAGEREF _Toc208919687 \h </w:instrText>
             </w:r>
             <w:r>
               <w:rPr>
@@ -214,7 +217,7 @@
               <w:lang w:eastAsia="fr-FR"/>
             </w:rPr>
           </w:pPr>
-          <w:hyperlink w:anchor="_Toc208918704" w:history="1">
+          <w:hyperlink w:anchor="_Toc208919688" w:history="1">
             <w:r>
               <w:rPr>
                 <w:rStyle w:val="Hyperlink"/>
@@ -241,7 +244,7 @@
                 <w:noProof/>
                 <w:webHidden/>
               </w:rPr>
-              <w:instrText xml:space="preserve"> PAGEREF _Toc208918704 \h </w:instrText>
+              <w:instrText xml:space="preserve"> PAGEREF _Toc208919688 \h </w:instrText>
             </w:r>
             <w:r>
               <w:rPr>
@@ -286,7 +289,7 @@
               <w:lang w:eastAsia="fr-FR"/>
             </w:rPr>
           </w:pPr>
-          <w:hyperlink w:anchor="_Toc208918705" w:history="1">
+          <w:hyperlink w:anchor="_Toc208919689" w:history="1">
             <w:r>
               <w:rPr>
                 <w:rStyle w:val="Hyperlink"/>
@@ -313,7 +316,7 @@
                 <w:noProof/>
                 <w:webHidden/>
               </w:rPr>
-              <w:instrText xml:space="preserve"> PAGEREF _Toc208918705 \h </w:instrText>
+              <w:instrText xml:space="preserve"> PAGEREF _Toc208919689 \h </w:instrText>
             </w:r>
             <w:r>
               <w:rPr>
@@ -358,13 +361,86 @@
               <w:lang w:eastAsia="fr-FR"/>
             </w:rPr>
           </w:pPr>
-          <w:hyperlink w:anchor="_Toc208918706" w:history="1">
+          <w:hyperlink w:anchor="_Toc208919690" w:history="1">
             <w:r>
               <w:rPr>
                 <w:rStyle w:val="Hyperlink"/>
                 <w:noProof/>
                 <w:lang w:val="en-US"/>
               </w:rPr>
+              <w:t>commands lines</w:t>
+            </w:r>
+            <w:r>
+              <w:rPr>
+                <w:noProof/>
+                <w:webHidden/>
+              </w:rPr>
+              <w:tab/>
+            </w:r>
+            <w:r>
+              <w:rPr>
+                <w:noProof/>
+                <w:webHidden/>
+              </w:rPr>
+              <w:fldChar w:fldCharType="begin"/>
+            </w:r>
+            <w:r>
+              <w:rPr>
+                <w:noProof/>
+                <w:webHidden/>
+              </w:rPr>
+              <w:instrText xml:space="preserve"> PAGEREF _Toc208919690 \h </w:instrText>
+            </w:r>
+            <w:r>
+              <w:rPr>
+                <w:noProof/>
+                <w:webHidden/>
+              </w:rPr>
+            </w:r>
+            <w:r>
+              <w:rPr>
+                <w:noProof/>
+                <w:webHidden/>
+              </w:rPr>
+              <w:fldChar w:fldCharType="separate"/>
+            </w:r>
+            <w:r>
+              <w:rPr>
+                <w:noProof/>
+                <w:webHidden/>
+              </w:rPr>
+              <w:t>3</w:t>
+            </w:r>
+            <w:r>
+              <w:rPr>
+                <w:noProof/>
+                <w:webHidden/>
+              </w:rPr>
+              <w:fldChar w:fldCharType="end"/>
+            </w:r>
+          </w:hyperlink>
+        </w:p>
+        <w:p>
+          <w:pPr>
+            <w:pStyle w:val="TOC1"/>
+            <w:tabs>
+              <w:tab w:val="right" w:leader="dot" w:pos="9062"/>
+            </w:tabs>
+            <w:rPr>
+              <w:rFonts w:eastAsiaTheme="minorEastAsia"/>
+              <w:noProof/>
+              <w:sz w:val="24"/>
+              <w:szCs w:val="24"/>
+              <w:lang w:eastAsia="fr-FR"/>
+            </w:rPr>
+          </w:pPr>
+          <w:hyperlink w:anchor="_Toc208919691" w:history="1">
+            <w:r>
+              <w:rPr>
+                <w:rStyle w:val="Hyperlink"/>
+                <w:noProof/>
+                <w:lang w:val="en-US"/>
+              </w:rPr>
               <w:t>End of the document</w:t>
             </w:r>
             <w:r>
@@ -386,7 +462,7 @@
                 <w:noProof/>
                 <w:webHidden/>
               </w:rPr>
-              <w:instrText xml:space="preserve"> PAGEREF _Toc208918706 \h </w:instrText>
+              <w:instrText xml:space="preserve"> PAGEREF _Toc208919691 \h </w:instrText>
             </w:r>
             <w:r>
               <w:rPr>
@@ -406,7 +482,7 @@
                 <w:noProof/>
                 <w:webHidden/>
               </w:rPr>
-              <w:t>3</w:t>
+              <w:t>6</w:t>
             </w:r>
             <w:r>
               <w:rPr>
@@ -435,7 +511,7 @@
       <w:pPr>
         <w:pStyle w:val="Heading1"/>
       </w:pPr>
-      <w:bookmarkStart w:id="0" w:name="_Toc208918702"/>
+      <w:bookmarkStart w:id="0" w:name="_Toc208919686"/>
       <w:r>
         <w:t>Repository</w:t>
       </w:r>
@@ -531,14 +607,26 @@
     <w:p>
       <w:pPr>
         <w:pStyle w:val="Heading1"/>
-      </w:pPr>
-      <w:bookmarkStart w:id="1" w:name="_Toc208918703"/>
-      <w:r>
+        <w:rPr>
+          <w:lang w:val="en-US"/>
+        </w:rPr>
+      </w:pPr>
+      <w:bookmarkStart w:id="1" w:name="_Toc208919687"/>
+      <w:r>
+        <w:rPr>
+          <w:lang w:val="en-US"/>
+        </w:rPr>
         <w:t>Connections</w:t>
       </w:r>
       <w:bookmarkEnd w:id="1"/>
     </w:p>
-    <w:p/>
+    <w:p>
+      <w:pPr>
+        <w:rPr>
+          <w:lang w:val="en-US"/>
+        </w:rPr>
+      </w:pPr>
+    </w:p>
     <w:p>
       <w:pPr>
         <w:rPr>
@@ -599,7 +687,7 @@
       <w:pPr>
         <w:pStyle w:val="Heading2"/>
       </w:pPr>
-      <w:bookmarkStart w:id="2" w:name="_Toc208918704"/>
+      <w:bookmarkStart w:id="2" w:name="_Toc208919688"/>
       <w:r>
         <w:t>HTTPS</w:t>
       </w:r>
@@ -1022,7 +1110,7 @@
       <w:pPr>
         <w:pStyle w:val="Heading2"/>
       </w:pPr>
-      <w:bookmarkStart w:id="3" w:name="_Toc208918705"/>
+      <w:bookmarkStart w:id="3" w:name="_Toc208919689"/>
       <w:r>
         <w:t>SSH</w:t>
       </w:r>
@@ -1383,14 +1471,595 @@
           <w:lang w:val="en-US"/>
         </w:rPr>
       </w:pPr>
-      <w:bookmarkStart w:id="4" w:name="_Toc208918706"/>
+      <w:bookmarkStart w:id="4" w:name="_Toc208919690"/>
+      <w:r>
+        <w:rPr>
+          <w:lang w:val="en-US"/>
+        </w:rPr>
+        <w:t>commands lines</w:t>
+      </w:r>
+      <w:bookmarkEnd w:id="4"/>
+    </w:p>
+    <w:p>
+      <w:pPr>
+        <w:rPr>
+          <w:lang w:val="en-US"/>
+        </w:rPr>
+      </w:pPr>
+      <w:r>
+        <w:rPr>
+          <w:lang w:val="en-US"/>
+        </w:rPr>
+        <w:t>Djamel@zBooki7 MINGW64 /d/GitHub/Office-Automation</w:t>
+      </w:r>
+    </w:p>
+    <w:p>
+      <w:pPr>
+        <w:rPr>
+          <w:lang w:val="en-US"/>
+        </w:rPr>
+      </w:pPr>
+      <w:r>
+        <w:rPr>
+          <w:lang w:val="en-US"/>
+        </w:rPr>
+        <w:t xml:space="preserve">$ </w:t>
+      </w:r>
+      <w:proofErr w:type="gramStart"/>
+      <w:r>
+        <w:rPr>
+          <w:lang w:val="en-US"/>
+        </w:rPr>
+        <w:t>echo "#</w:t>
+      </w:r>
+      <w:proofErr w:type="gramEnd"/>
+      <w:r>
+        <w:rPr>
+          <w:lang w:val="en-US"/>
+        </w:rPr>
+        <w:t xml:space="preserve"> Office-Automation" &gt;&gt; README.md</w:t>
+      </w:r>
+    </w:p>
+    <w:p>
+      <w:pPr>
+        <w:rPr>
+          <w:lang w:val="en-US"/>
+        </w:rPr>
+      </w:pPr>
+    </w:p>
+    <w:p>
+      <w:pPr>
+        <w:rPr>
+          <w:lang w:val="en-US"/>
+        </w:rPr>
+      </w:pPr>
+      <w:r>
+        <w:rPr>
+          <w:lang w:val="en-US"/>
+        </w:rPr>
+        <w:t>Djamel@zBooki7 MINGW64 /d/GitHub/Office-Automation</w:t>
+      </w:r>
+    </w:p>
+    <w:p>
+      <w:pPr>
+        <w:rPr>
+          <w:lang w:val="en-US"/>
+        </w:rPr>
+      </w:pPr>
+      <w:r>
+        <w:rPr>
+          <w:lang w:val="en-US"/>
+        </w:rPr>
+        <w:t xml:space="preserve">$ git </w:t>
+      </w:r>
+      <w:proofErr w:type="spellStart"/>
+      <w:r>
+        <w:rPr>
+          <w:lang w:val="en-US"/>
+        </w:rPr>
+        <w:t>init</w:t>
+      </w:r>
+      <w:proofErr w:type="spellEnd"/>
+    </w:p>
+    <w:p>
+      <w:pPr>
+        <w:rPr>
+          <w:lang w:val="en-US"/>
+        </w:rPr>
+      </w:pPr>
+      <w:r>
+        <w:rPr>
+          <w:lang w:val="en-US"/>
+        </w:rPr>
+        <w:t>Initialized empty Git repository in D:/GitHub/Office-Automation/.git/</w:t>
+      </w:r>
+    </w:p>
+    <w:p>
+      <w:pPr>
+        <w:rPr>
+          <w:lang w:val="en-US"/>
+        </w:rPr>
+      </w:pPr>
+    </w:p>
+    <w:p>
+      <w:pPr>
+        <w:rPr>
+          <w:lang w:val="en-US"/>
+        </w:rPr>
+      </w:pPr>
+      <w:r>
+        <w:rPr>
+          <w:lang w:val="en-US"/>
+        </w:rPr>
+        <w:t>Djamel@zBooki7 MINGW64 /d/GitHub/Office-Automation (master)</w:t>
+      </w:r>
+    </w:p>
+    <w:p>
+      <w:pPr>
+        <w:rPr>
+          <w:lang w:val="en-US"/>
+        </w:rPr>
+      </w:pPr>
+      <w:r>
+        <w:rPr>
+          <w:lang w:val="en-US"/>
+        </w:rPr>
+        <w:t xml:space="preserve">$ git </w:t>
+      </w:r>
+      <w:proofErr w:type="gramStart"/>
+      <w:r>
+        <w:rPr>
+          <w:lang w:val="en-US"/>
+        </w:rPr>
+        <w:t>add</w:t>
+      </w:r>
+      <w:proofErr w:type="gramEnd"/>
+      <w:r>
+        <w:rPr>
+          <w:lang w:val="en-US"/>
+        </w:rPr>
+        <w:t xml:space="preserve"> .</w:t>
+      </w:r>
+    </w:p>
+    <w:p>
+      <w:pPr>
+        <w:rPr>
+          <w:lang w:val="en-US"/>
+        </w:rPr>
+      </w:pPr>
+    </w:p>
+    <w:p>
+      <w:pPr>
+        <w:rPr>
+          <w:lang w:val="en-US"/>
+        </w:rPr>
+      </w:pPr>
+      <w:r>
+        <w:rPr>
+          <w:lang w:val="en-US"/>
+        </w:rPr>
+        <w:t>Djamel@zBooki7 MINGW64 /d/GitHub/Office-Automation (master)</w:t>
+      </w:r>
+    </w:p>
+    <w:p>
+      <w:pPr>
+        <w:rPr>
+          <w:lang w:val="en-US"/>
+        </w:rPr>
+      </w:pPr>
+      <w:r>
+        <w:rPr>
+          <w:lang w:val="en-US"/>
+        </w:rPr>
+        <w:t>$ git commit -m "first commit"</w:t>
+      </w:r>
+    </w:p>
+    <w:p>
+      <w:pPr>
+        <w:rPr>
+          <w:lang w:val="en-US"/>
+        </w:rPr>
+      </w:pPr>
+      <w:r>
+        <w:rPr>
+          <w:lang w:val="en-US"/>
+        </w:rPr>
+        <w:t>[master (root-commit) 73b3dee] first commit</w:t>
+      </w:r>
+    </w:p>
+    <w:p>
+      <w:pPr>
+        <w:rPr>
+          <w:lang w:val="en-US"/>
+        </w:rPr>
+      </w:pPr>
+      <w:r>
+        <w:rPr>
+          <w:lang w:val="en-US"/>
+        </w:rPr>
+        <w:t xml:space="preserve"> 2 files changed, 1 insertion(+)</w:t>
+      </w:r>
+    </w:p>
+    <w:p>
+      <w:pPr>
+        <w:rPr>
+          <w:lang w:val="en-US"/>
+        </w:rPr>
+      </w:pPr>
+      <w:r>
+        <w:rPr>
+          <w:lang w:val="en-US"/>
+        </w:rPr>
+        <w:t xml:space="preserve"> create mode 100644 Office-Automation.docx</w:t>
+      </w:r>
+    </w:p>
+    <w:p>
+      <w:pPr>
+        <w:rPr>
+          <w:lang w:val="en-US"/>
+        </w:rPr>
+      </w:pPr>
+      <w:r>
+        <w:rPr>
+          <w:lang w:val="en-US"/>
+        </w:rPr>
+        <w:t xml:space="preserve"> create mode 100644 README.md</w:t>
+      </w:r>
+    </w:p>
+    <w:p>
+      <w:pPr>
+        <w:rPr>
+          <w:lang w:val="en-US"/>
+        </w:rPr>
+      </w:pPr>
+    </w:p>
+    <w:p>
+      <w:pPr>
+        <w:rPr>
+          <w:lang w:val="en-US"/>
+        </w:rPr>
+      </w:pPr>
+      <w:r>
+        <w:rPr>
+          <w:lang w:val="en-US"/>
+        </w:rPr>
+        <w:t>Djamel@zBooki7 MINGW64 /d/GitHub/Office-Automation (master)</w:t>
+      </w:r>
+    </w:p>
+    <w:p>
+      <w:pPr>
+        <w:rPr>
+          <w:lang w:val="en-US"/>
+        </w:rPr>
+      </w:pPr>
+      <w:r>
+        <w:rPr>
+          <w:lang w:val="en-US"/>
+        </w:rPr>
+        <w:t>$ git branch -M main</w:t>
+      </w:r>
+    </w:p>
+    <w:p>
+      <w:pPr>
+        <w:rPr>
+          <w:lang w:val="en-US"/>
+        </w:rPr>
+      </w:pPr>
+    </w:p>
+    <w:p>
+      <w:pPr>
+        <w:rPr>
+          <w:lang w:val="en-US"/>
+        </w:rPr>
+      </w:pPr>
+      <w:r>
+        <w:rPr>
+          <w:lang w:val="en-US"/>
+        </w:rPr>
+        <w:t>Djamel@zBooki7 MINGW64 /d/GitHub/Office-Automation (main)</w:t>
+      </w:r>
+    </w:p>
+    <w:p>
+      <w:pPr>
+        <w:rPr>
+          <w:lang w:val="en-US"/>
+        </w:rPr>
+      </w:pPr>
+      <w:r>
+        <w:rPr>
+          <w:lang w:val="en-US"/>
+        </w:rPr>
+        <w:t xml:space="preserve">$ git remote add origin </w:t>
+      </w:r>
+      <w:proofErr w:type="spellStart"/>
+      <w:r>
+        <w:rPr>
+          <w:lang w:val="en-US"/>
+        </w:rPr>
+        <w:t>git@github.com:Djamelikra</w:t>
+      </w:r>
+      <w:proofErr w:type="spellEnd"/>
+      <w:r>
+        <w:rPr>
+          <w:lang w:val="en-US"/>
+        </w:rPr>
+        <w:t>/Office-</w:t>
+      </w:r>
+      <w:proofErr w:type="spellStart"/>
+      <w:r>
+        <w:rPr>
+          <w:lang w:val="en-US"/>
+        </w:rPr>
+        <w:t>Automation.git</w:t>
+      </w:r>
+      <w:proofErr w:type="spellEnd"/>
+    </w:p>
+    <w:p>
+      <w:pPr>
+        <w:rPr>
+          <w:lang w:val="en-US"/>
+        </w:rPr>
+      </w:pPr>
+    </w:p>
+    <w:p>
+      <w:pPr>
+        <w:rPr>
+          <w:lang w:val="en-US"/>
+        </w:rPr>
+      </w:pPr>
+      <w:r>
+        <w:rPr>
+          <w:lang w:val="en-US"/>
+        </w:rPr>
+        <w:t>Djamel@zBooki7 MINGW64 /d/GitHub/Office-Automation (main)</w:t>
+      </w:r>
+    </w:p>
+    <w:p>
+      <w:pPr>
+        <w:rPr>
+          <w:lang w:val="en-US"/>
+        </w:rPr>
+      </w:pPr>
+      <w:r>
+        <w:rPr>
+          <w:lang w:val="en-US"/>
+        </w:rPr>
+        <w:t>$ git push -u origin main</w:t>
+      </w:r>
+    </w:p>
+    <w:p>
+      <w:pPr>
+        <w:rPr>
+          <w:lang w:val="en-US"/>
+        </w:rPr>
+      </w:pPr>
+      <w:r>
+        <w:rPr>
+          <w:noProof/>
+        </w:rPr>
+        <w:lastRenderedPageBreak/>
+        <w:drawing>
+          <wp:inline distT="0" distB="0" distL="0" distR="0" wp14:anchorId="1455A0EF" wp14:editId="170CD156">
+            <wp:extent cx="5760720" cy="3740150"/>
+            <wp:effectExtent l="0" t="0" r="0" b="0"/>
+            <wp:docPr id="435074080" name="Picture 1" descr="A screenshot of a computer program&#10;&#10;AI-generated content may be incorrect."/>
+            <wp:cNvGraphicFramePr>
+              <a:graphicFrameLocks xmlns:a="http://schemas.openxmlformats.org/drawingml/2006/main" noChangeAspect="1"/>
+            </wp:cNvGraphicFramePr>
+            <a:graphic xmlns:a="http://schemas.openxmlformats.org/drawingml/2006/main">
+              <a:graphicData uri="http://schemas.openxmlformats.org/drawingml/2006/picture">
+                <pic:pic xmlns:pic="http://schemas.openxmlformats.org/drawingml/2006/picture">
+                  <pic:nvPicPr>
+                    <pic:cNvPr id="435074080" name="Picture 1" descr="A screenshot of a computer program&#10;&#10;AI-generated content may be incorrect."/>
+                    <pic:cNvPicPr/>
+                  </pic:nvPicPr>
+                  <pic:blipFill>
+                    <a:blip r:embed="rId19"/>
+                    <a:stretch>
+                      <a:fillRect/>
+                    </a:stretch>
+                  </pic:blipFill>
+                  <pic:spPr>
+                    <a:xfrm>
+                      <a:off x="0" y="0"/>
+                      <a:ext cx="5760720" cy="3740150"/>
+                    </a:xfrm>
+                    <a:prstGeom prst="rect">
+                      <a:avLst/>
+                    </a:prstGeom>
+                  </pic:spPr>
+                </pic:pic>
+              </a:graphicData>
+            </a:graphic>
+          </wp:inline>
+        </w:drawing>
+      </w:r>
+    </w:p>
+    <w:p>
+      <w:pPr>
+        <w:rPr>
+          <w:lang w:val="en-US"/>
+        </w:rPr>
+      </w:pPr>
+    </w:p>
+    <w:p>
+      <w:pPr>
+        <w:rPr>
+          <w:lang w:val="en-US"/>
+        </w:rPr>
+      </w:pPr>
+      <w:r>
+        <w:rPr>
+          <w:lang w:val="en-US"/>
+        </w:rPr>
+        <w:drawing>
+          <wp:inline distT="0" distB="0" distL="0" distR="0" wp14:anchorId="179C7D5E" wp14:editId="37AF8CB7">
+            <wp:extent cx="5760720" cy="1009015"/>
+            <wp:effectExtent l="0" t="0" r="0" b="0"/>
+            <wp:docPr id="23951257" name="Picture 1" descr="A screenshot of a computer&#10;&#10;AI-generated content may be incorrect."/>
+            <wp:cNvGraphicFramePr>
+              <a:graphicFrameLocks xmlns:a="http://schemas.openxmlformats.org/drawingml/2006/main" noChangeAspect="1"/>
+            </wp:cNvGraphicFramePr>
+            <a:graphic xmlns:a="http://schemas.openxmlformats.org/drawingml/2006/main">
+              <a:graphicData uri="http://schemas.openxmlformats.org/drawingml/2006/picture">
+                <pic:pic xmlns:pic="http://schemas.openxmlformats.org/drawingml/2006/picture">
+                  <pic:nvPicPr>
+                    <pic:cNvPr id="23951257" name="Picture 1" descr="A screenshot of a computer&#10;&#10;AI-generated content may be incorrect."/>
+                    <pic:cNvPicPr/>
+                  </pic:nvPicPr>
+                  <pic:blipFill>
+                    <a:blip r:embed="rId20"/>
+                    <a:stretch>
+                      <a:fillRect/>
+                    </a:stretch>
+                  </pic:blipFill>
+                  <pic:spPr>
+                    <a:xfrm>
+                      <a:off x="0" y="0"/>
+                      <a:ext cx="5760720" cy="1009015"/>
+                    </a:xfrm>
+                    <a:prstGeom prst="rect">
+                      <a:avLst/>
+                    </a:prstGeom>
+                  </pic:spPr>
+                </pic:pic>
+              </a:graphicData>
+            </a:graphic>
+          </wp:inline>
+        </w:drawing>
+      </w:r>
+    </w:p>
+    <w:p>
+      <w:pPr>
+        <w:rPr>
+          <w:lang w:val="en-US"/>
+        </w:rPr>
+      </w:pPr>
+    </w:p>
+    <w:p>
+      <w:pPr>
+        <w:rPr>
+          <w:lang w:val="en-US"/>
+        </w:rPr>
+      </w:pPr>
+      <w:r>
+        <w:rPr>
+          <w:noProof/>
+        </w:rPr>
+        <w:lastRenderedPageBreak/>
+        <w:drawing>
+          <wp:inline distT="0" distB="0" distL="0" distR="0" wp14:anchorId="6821708D" wp14:editId="30048792">
+            <wp:extent cx="5760720" cy="4744720"/>
+            <wp:effectExtent l="0" t="0" r="0" b="0"/>
+            <wp:docPr id="464888367" name="Picture 1" descr="A computer screen shot of a program&#10;&#10;AI-generated content may be incorrect."/>
+            <wp:cNvGraphicFramePr>
+              <a:graphicFrameLocks xmlns:a="http://schemas.openxmlformats.org/drawingml/2006/main" noChangeAspect="1"/>
+            </wp:cNvGraphicFramePr>
+            <a:graphic xmlns:a="http://schemas.openxmlformats.org/drawingml/2006/main">
+              <a:graphicData uri="http://schemas.openxmlformats.org/drawingml/2006/picture">
+                <pic:pic xmlns:pic="http://schemas.openxmlformats.org/drawingml/2006/picture">
+                  <pic:nvPicPr>
+                    <pic:cNvPr id="464888367" name="Picture 1" descr="A computer screen shot of a program&#10;&#10;AI-generated content may be incorrect."/>
+                    <pic:cNvPicPr/>
+                  </pic:nvPicPr>
+                  <pic:blipFill>
+                    <a:blip r:embed="rId21"/>
+                    <a:stretch>
+                      <a:fillRect/>
+                    </a:stretch>
+                  </pic:blipFill>
+                  <pic:spPr>
+                    <a:xfrm>
+                      <a:off x="0" y="0"/>
+                      <a:ext cx="5760720" cy="4744720"/>
+                    </a:xfrm>
+                    <a:prstGeom prst="rect">
+                      <a:avLst/>
+                    </a:prstGeom>
+                  </pic:spPr>
+                </pic:pic>
+              </a:graphicData>
+            </a:graphic>
+          </wp:inline>
+        </w:drawing>
+      </w:r>
+    </w:p>
+    <w:p>
+      <w:pPr>
+        <w:rPr>
+          <w:lang w:val="en-US"/>
+        </w:rPr>
+      </w:pPr>
+    </w:p>
+    <w:p>
+      <w:pPr>
+        <w:rPr>
+          <w:lang w:val="en-US"/>
+        </w:rPr>
+      </w:pPr>
+      <w:r>
+        <w:rPr>
+          <w:lang w:val="en-US"/>
+        </w:rPr>
+        <w:drawing>
+          <wp:inline distT="0" distB="0" distL="0" distR="0" wp14:anchorId="0C794388" wp14:editId="781DA22D">
+            <wp:extent cx="5760720" cy="2105660"/>
+            <wp:effectExtent l="0" t="0" r="0" b="0"/>
+            <wp:docPr id="1908213822" name="Picture 1" descr="A screenshot of a computer&#10;&#10;AI-generated content may be incorrect."/>
+            <wp:cNvGraphicFramePr>
+              <a:graphicFrameLocks xmlns:a="http://schemas.openxmlformats.org/drawingml/2006/main" noChangeAspect="1"/>
+            </wp:cNvGraphicFramePr>
+            <a:graphic xmlns:a="http://schemas.openxmlformats.org/drawingml/2006/main">
+              <a:graphicData uri="http://schemas.openxmlformats.org/drawingml/2006/picture">
+                <pic:pic xmlns:pic="http://schemas.openxmlformats.org/drawingml/2006/picture">
+                  <pic:nvPicPr>
+                    <pic:cNvPr id="1908213822" name="Picture 1" descr="A screenshot of a computer&#10;&#10;AI-generated content may be incorrect."/>
+                    <pic:cNvPicPr/>
+                  </pic:nvPicPr>
+                  <pic:blipFill>
+                    <a:blip r:embed="rId22"/>
+                    <a:stretch>
+                      <a:fillRect/>
+                    </a:stretch>
+                  </pic:blipFill>
+                  <pic:spPr>
+                    <a:xfrm>
+                      <a:off x="0" y="0"/>
+                      <a:ext cx="5760720" cy="2105660"/>
+                    </a:xfrm>
+                    <a:prstGeom prst="rect">
+                      <a:avLst/>
+                    </a:prstGeom>
+                  </pic:spPr>
+                </pic:pic>
+              </a:graphicData>
+            </a:graphic>
+          </wp:inline>
+        </w:drawing>
+      </w:r>
+    </w:p>
+    <w:p>
+      <w:pPr>
+        <w:rPr>
+          <w:lang w:val="en-US"/>
+        </w:rPr>
+      </w:pPr>
+    </w:p>
+    <w:p>
+      <w:pPr>
+        <w:pStyle w:val="Heading1"/>
+        <w:rPr>
+          <w:lang w:val="en-US"/>
+        </w:rPr>
+      </w:pPr>
+      <w:bookmarkStart w:id="5" w:name="_Toc208919691"/>
       <w:r>
         <w:rPr>
           <w:lang w:val="en-US"/>
         </w:rPr>
         <w:t>End of the document</w:t>
       </w:r>
-      <w:bookmarkEnd w:id="4"/>
+      <w:bookmarkEnd w:id="5"/>
     </w:p>
     <w:p>
       <w:pPr>
@@ -2014,6 +2683,7 @@
   <w:style w:type="character" w:default="1" w:styleId="DefaultParagraphFont">
     <w:name w:val="Default Paragraph Font"/>
     <w:uiPriority w:val="1"/>
+    <w:semiHidden/>
     <w:unhideWhenUsed/>
   </w:style>
   <w:style w:type="table" w:default="1" w:styleId="TableNormal">
